--- a/Zajecia#5-23.01.2023/Notes.docx
+++ b/Zajecia#5-23.01.2023/Notes.docx
@@ -35,6 +35,27 @@
         <w:rPr>
           <w:sz w:val="32"/>
           <w:szCs w:val="32"/>
+        </w:rPr>
+      </w:pPr>
+      <w:r>
+        <w:rPr>
+          <w:sz w:val="32"/>
+          <w:szCs w:val="32"/>
+          <w:rtl w:val="0"/>
+        </w:rPr>
+        <w:t xml:space="preserve">Nie zdążyłem sprawdzić prac domowych, sory</w:t>
+      </w:r>
+    </w:p>
+    <w:p>
+      <w:pPr>
+        <w:numPr>
+          <w:ilvl w:val="0"/>
+          <w:numId w:val="2"/>
+        </w:numPr>
+        <w:ind w:left="720" w:hanging="360"/>
+        <w:rPr>
+          <w:sz w:val="32"/>
+          <w:szCs w:val="32"/>
           <w:u w:val="none"/>
         </w:rPr>
       </w:pPr>
@@ -45,6 +66,23 @@
           <w:rtl w:val="0"/>
         </w:rPr>
         <w:t xml:space="preserve">Ogłoszenie apropo soboty: zapisujcie się na konsultacje, przynieście sporo zrobionego projektu.</w:t>
+      </w:r>
+    </w:p>
+    <w:p>
+      <w:pPr>
+        <w:ind w:left="720" w:firstLine="0"/>
+        <w:rPr>
+          <w:sz w:val="32"/>
+          <w:szCs w:val="32"/>
+        </w:rPr>
+      </w:pPr>
+      <w:r>
+        <w:rPr>
+          <w:sz w:val="32"/>
+          <w:szCs w:val="32"/>
+          <w:rtl w:val="0"/>
+        </w:rPr>
+        <w:t xml:space="preserve">Co do projektu: nie potrzebujecie projektów graficznych, jeśli potraficie taki zrobić w jakimś narzędziu typu Figma czy Zeplin czy jakiś Adobe to spoko, ale jak dla mnie, to nie musi być piksel perfect, ma być przejrzyście, responsywnie i ma być user friendly.</w:t>
       </w:r>
     </w:p>
     <w:p>
